--- a/game_reviews/translations/balloonies (Version 1).docx
+++ b/game_reviews/translations/balloonies (Version 1).docx
@@ -8,18 +8,6 @@
       </w:pPr>
       <w:r>
         <w:t>Play Balloonies for Free: Review and Game Overview | IGT</w:t>
-      </w:r>
-    </w:p>
-    <w:p>
-      <w:r/>
-      <w:r>
-        <w:rPr>
-          <w:b/>
-        </w:rPr>
-        <w:t>Meta description</w:t>
-      </w:r>
-      <w:r>
-        <w:t>: Learn about the exciting bonus features and unique gameplay of Balloonies by IGT, and play it for free before trying your luck with real money.</w:t>
       </w:r>
     </w:p>
     <w:p>
@@ -396,9 +384,18 @@
       <w:r/>
       <w:r>
         <w:rPr>
+          <w:b/>
+        </w:rPr>
+        <w:t>Play Balloonies for Free: Review and Game Overview | IGT</w:t>
+      </w:r>
+    </w:p>
+    <w:p>
+      <w:r/>
+      <w:r>
+        <w:rPr>
           <w:i/>
         </w:rPr>
-        <w:t>Prompt: Create a feature image in cartoon style for the game "Balloonies" that features a happy Maya warrior with glasses. The Maya warrior should be floating amongst the colorful animal-shaped balloons that are the main theme of the game. Make sure to incorporate elements from the game such as the star-shaped balloon, red bonus balloon, and the balloon-shaped icon featuring a Hedgehog that functions as the Wild symbol. The image should be bright and vibrant, catching the attention of potential players and highlighting the playful and entertaining nature of the game.</w:t>
+        <w:t>Learn about the exciting bonus features and unique gameplay of Balloonies by IGT, and play it for free before trying your luck with real money.</w:t>
       </w:r>
     </w:p>
     <w:sectPr>

--- a/game_reviews/translations/balloonies (Version 1).docx
+++ b/game_reviews/translations/balloonies (Version 1).docx
@@ -8,6 +8,18 @@
       </w:pPr>
       <w:r>
         <w:t>Play Balloonies for Free: Review and Game Overview | IGT</w:t>
+      </w:r>
+    </w:p>
+    <w:p>
+      <w:r/>
+      <w:r>
+        <w:rPr>
+          <w:b/>
+        </w:rPr>
+        <w:t>Meta description</w:t>
+      </w:r>
+      <w:r>
+        <w:t>: Learn about the exciting bonus features and unique gameplay of Balloonies by IGT, and play it for free before trying your luck with real money.</w:t>
       </w:r>
     </w:p>
     <w:p>
@@ -384,18 +396,9 @@
       <w:r/>
       <w:r>
         <w:rPr>
-          <w:b/>
-        </w:rPr>
-        <w:t>Play Balloonies for Free: Review and Game Overview | IGT</w:t>
-      </w:r>
-    </w:p>
-    <w:p>
-      <w:r/>
-      <w:r>
-        <w:rPr>
           <w:i/>
         </w:rPr>
-        <w:t>Learn about the exciting bonus features and unique gameplay of Balloonies by IGT, and play it for free before trying your luck with real money.</w:t>
+        <w:t>Prompt: Create a feature image in cartoon style for the game "Balloonies" that features a happy Maya warrior with glasses. The Maya warrior should be floating amongst the colorful animal-shaped balloons that are the main theme of the game. Make sure to incorporate elements from the game such as the star-shaped balloon, red bonus balloon, and the balloon-shaped icon featuring a Hedgehog that functions as the Wild symbol. The image should be bright and vibrant, catching the attention of potential players and highlighting the playful and entertaining nature of the game.</w:t>
       </w:r>
     </w:p>
     <w:sectPr>

--- a/game_reviews/translations/balloonies (Version 1).docx
+++ b/game_reviews/translations/balloonies (Version 1).docx
@@ -7,7 +7,7 @@
         <w:pStyle w:val="Heading1"/>
       </w:pPr>
       <w:r>
-        <w:t>Play Balloonies for Free: Review and Game Overview | IGT</w:t>
+        <w:t>Play Balloonies Free - Exciting Gameplay and Fantastic Bonuses</w:t>
       </w:r>
     </w:p>
     <w:p>
@@ -314,7 +314,7 @@
       </w:pPr>
       <w:r/>
       <w:r>
-        <w:t>Refreshing and unique gameplay.</w:t>
+        <w:t>Refreshing and unique gameplay dynamic</w:t>
       </w:r>
     </w:p>
     <w:p>
@@ -325,7 +325,7 @@
       </w:pPr>
       <w:r/>
       <w:r>
-        <w:t>Excellent graphic quality with colorful and cartoonish design.</w:t>
+        <w:t>Colorful and cartoonish design with excellent graphics</w:t>
       </w:r>
     </w:p>
     <w:p>
@@ -336,7 +336,7 @@
       </w:pPr>
       <w:r/>
       <w:r>
-        <w:t>Exciting array of bonus features.</w:t>
+        <w:t>Exciting array of bonus features</w:t>
       </w:r>
     </w:p>
     <w:p>
@@ -347,7 +347,7 @@
       </w:pPr>
       <w:r/>
       <w:r>
-        <w:t>Decent chance of winning with multipliers and modifiers.</w:t>
+        <w:t>Decent chance of winning with good payouts</w:t>
       </w:r>
     </w:p>
     <w:p>
@@ -366,7 +366,7 @@
       </w:pPr>
       <w:r/>
       <w:r>
-        <w:t>Low to medium payouts.</w:t>
+        <w:t>Limited availability of the bonus features</w:t>
       </w:r>
     </w:p>
     <w:p>
@@ -377,7 +377,7 @@
       </w:pPr>
       <w:r/>
       <w:r>
-        <w:t>Limited number of free spins.</w:t>
+        <w:t>RTP could be higher</w:t>
       </w:r>
     </w:p>
     <w:p>
@@ -386,7 +386,7 @@
         <w:rPr>
           <w:b/>
         </w:rPr>
-        <w:t>Play Balloonies for Free: Review and Game Overview | IGT</w:t>
+        <w:t>Play Balloonies Free - Exciting Gameplay and Fantastic Bonuses</w:t>
       </w:r>
     </w:p>
     <w:p>
@@ -395,7 +395,7 @@
         <w:rPr>
           <w:i/>
         </w:rPr>
-        <w:t>Learn about the exciting bonus features and unique gameplay of Balloonies by IGT, and play it for free before trying your luck with real money.</w:t>
+        <w:t>Play Balloonies for free and enjoy the unique gameplay. Experience exciting bonuses and good chances of winning.</w:t>
       </w:r>
     </w:p>
     <w:sectPr>
